--- a/NSight/First Analysis/elaboration.docx
+++ b/NSight/First Analysis/elaboration.docx
@@ -288,18 +288,273 @@
         </w:rPr>
         <w:t>رجیسترهایی که نخ‌ها استفاده می‌کنند زیاد است و باعث محدود شدن تعداد بلوک‌های در حال اجرا می‌شود.</w:t>
       </w:r>
+    </w:p>
+    <w:p>
+      <w:pPr>
+        <w:bidi/>
+        <w:jc w:val="both"/>
+        <w:rPr>
+          <w:lang w:bidi="fa-IR"/>
+        </w:rPr>
+      </w:pPr>
+      <w:r>
+        <w:rPr>
+          <w:rFonts w:hint="cs"/>
+          <w:rtl/>
+          <w:lang w:bidi="fa-IR"/>
+        </w:rPr>
+        <w:t>در نمودار بالا مشاهده می‌شود که هر نخ 70 رجیستر استفاده می‌کند.</w:t>
+      </w:r>
+      <w:r>
+        <w:rPr>
+          <w:rFonts w:hint="cs"/>
+          <w:rtl/>
+          <w:lang w:bidi="fa-IR"/>
+        </w:rPr>
+        <w:t xml:space="preserve"> زمان اجرا در این حالت حدود 6.9 میلی‌ثانیه (میانگین زمان اجرا</w:t>
+      </w:r>
+      <w:r>
+        <w:rPr>
+          <w:rFonts w:hint="cs"/>
+          <w:rtl/>
+          <w:lang w:bidi="fa-IR"/>
+        </w:rPr>
+        <w:t xml:space="preserve"> برای سایز 640*480</w:t>
+      </w:r>
+      <w:r>
+        <w:rPr>
+          <w:rFonts w:hint="cs"/>
+          <w:rtl/>
+          <w:lang w:bidi="fa-IR"/>
+        </w:rPr>
+        <w:t xml:space="preserve">) و </w:t>
+      </w:r>
+      <w:r>
+        <w:rPr>
+          <w:lang w:bidi="fa-IR"/>
+        </w:rPr>
+        <w:t>occupancy</w:t>
+      </w:r>
+      <w:r>
+        <w:rPr>
+          <w:rFonts w:hint="cs"/>
+          <w:rtl/>
+          <w:lang w:bidi="fa-IR"/>
+        </w:rPr>
+        <w:t xml:space="preserve"> 37.5% است.</w:t>
+      </w:r>
+      <w:r>
+        <w:rPr>
+          <w:rFonts w:hint="cs"/>
+          <w:rtl/>
+          <w:lang w:bidi="fa-IR"/>
+        </w:rPr>
+        <w:t xml:space="preserve"> با کاهش </w:t>
+      </w:r>
+      <w:r>
+        <w:rPr>
+          <w:rFonts w:hint="cs"/>
+          <w:rtl/>
+          <w:lang w:bidi="fa-IR"/>
+        </w:rPr>
+        <w:t>رجیسترهای مورد استفاده‌ی هر نخ به 60 عدد،</w:t>
+      </w:r>
+      <w:r>
+        <w:rPr>
+          <w:rFonts w:hint="cs"/>
+          <w:rtl/>
+          <w:lang w:bidi="fa-IR"/>
+        </w:rPr>
+        <w:t xml:space="preserve"> </w:t>
+      </w:r>
+      <w:r>
+        <w:rPr>
+          <w:lang w:bidi="fa-IR"/>
+        </w:rPr>
+        <w:t>occupancy</w:t>
+      </w:r>
+      <w:r>
+        <w:rPr>
+          <w:rFonts w:hint="cs"/>
+          <w:rtl/>
+          <w:lang w:bidi="fa-IR"/>
+        </w:rPr>
+        <w:t xml:space="preserve"> به 50% می‌رسد و میانگین زمان اجرا برای همین سایز به 6</w:t>
+      </w:r>
+      <w:r>
+        <w:rPr>
+          <w:rFonts w:hint="cs"/>
+          <w:rtl/>
+          <w:lang w:bidi="fa-IR"/>
+        </w:rPr>
+        <w:t>.5 میلی‌ثانیه کاهش پیدا می‌کند.</w:t>
+      </w:r>
+    </w:p>
+    <w:p>
+      <w:pPr>
+        <w:bidi/>
+        <w:jc w:val="both"/>
+        <w:rPr>
+          <w:rtl/>
+          <w:lang w:bidi="fa-IR"/>
+        </w:rPr>
+      </w:pPr>
+      <w:r>
+        <w:rPr>
+          <w:noProof/>
+        </w:rPr>
+        <w:lastRenderedPageBreak/>
+        <w:drawing>
+          <wp:inline distT="0" distB="0" distL="0" distR="0" wp14:anchorId="6E6A48E6" wp14:editId="7C33B286">
+            <wp:extent cx="5810741" cy="2601661"/>
+            <wp:effectExtent l="0" t="0" r="0" b="8255"/>
+            <wp:docPr id="3" name="Picture 3"/>
+            <wp:cNvGraphicFramePr>
+              <a:graphicFrameLocks xmlns:a="http://schemas.openxmlformats.org/drawingml/2006/main" noChangeAspect="1"/>
+            </wp:cNvGraphicFramePr>
+            <a:graphic xmlns:a="http://schemas.openxmlformats.org/drawingml/2006/main">
+              <a:graphicData uri="http://schemas.openxmlformats.org/drawingml/2006/picture">
+                <pic:pic xmlns:pic="http://schemas.openxmlformats.org/drawingml/2006/picture">
+                  <pic:nvPicPr>
+                    <pic:cNvPr id="1" name=""/>
+                    <pic:cNvPicPr/>
+                  </pic:nvPicPr>
+                  <pic:blipFill rotWithShape="1">
+                    <a:blip r:embed="rId6"/>
+                    <a:srcRect l="2214" t="15333" r="23077" b="25201"/>
+                    <a:stretch/>
+                  </pic:blipFill>
+                  <pic:spPr bwMode="auto">
+                    <a:xfrm>
+                      <a:off x="0" y="0"/>
+                      <a:ext cx="5828794" cy="2609744"/>
+                    </a:xfrm>
+                    <a:prstGeom prst="rect">
+                      <a:avLst/>
+                    </a:prstGeom>
+                    <a:ln>
+                      <a:noFill/>
+                    </a:ln>
+                    <a:extLst>
+                      <a:ext uri="{53640926-AAD7-44D8-BBD7-CCE9431645EC}">
+                        <a14:shadowObscured xmlns:a14="http://schemas.microsoft.com/office/drawing/2010/main"/>
+                      </a:ext>
+                    </a:extLst>
+                  </pic:spPr>
+                </pic:pic>
+              </a:graphicData>
+            </a:graphic>
+          </wp:inline>
+        </w:drawing>
+      </w:r>
+    </w:p>
+    <w:p>
+      <w:pPr>
+        <w:bidi/>
+        <w:jc w:val="both"/>
+        <w:rPr>
+          <w:lang w:bidi="fa-IR"/>
+        </w:rPr>
+      </w:pPr>
+      <w:r>
+        <w:rPr>
+          <w:rFonts w:hint="cs"/>
+          <w:rtl/>
+          <w:lang w:bidi="fa-IR"/>
+        </w:rPr>
+        <w:t xml:space="preserve">تعداد رجیسترها همچنان عامل محدودکننده‌ی </w:t>
+      </w:r>
+      <w:r>
+        <w:rPr>
+          <w:lang w:bidi="fa-IR"/>
+        </w:rPr>
+        <w:t>occupancy</w:t>
+      </w:r>
+      <w:r>
+        <w:rPr>
+          <w:rFonts w:hint="cs"/>
+          <w:rtl/>
+          <w:lang w:bidi="fa-IR"/>
+        </w:rPr>
+        <w:t xml:space="preserve"> است. با تغییر تعداد رجیستر نخ‌ها به 40 عدد، </w:t>
+      </w:r>
+      <w:r>
+        <w:rPr>
+          <w:lang w:bidi="fa-IR"/>
+        </w:rPr>
+        <w:t>occupancy</w:t>
+      </w:r>
+      <w:r>
+        <w:rPr>
+          <w:rFonts w:hint="cs"/>
+          <w:rtl/>
+          <w:lang w:bidi="fa-IR"/>
+        </w:rPr>
+        <w:t xml:space="preserve"> به 75% می‌رسد و میانگین زمان اجرا برابر با 8.19 میلی‌ثانیه می‌شود. با تعداد رجیسترهای 30، </w:t>
+      </w:r>
+      <w:r>
+        <w:rPr>
+          <w:lang w:bidi="fa-IR"/>
+        </w:rPr>
+        <w:t>occupancy</w:t>
+      </w:r>
+      <w:r>
+        <w:rPr>
+          <w:rFonts w:hint="cs"/>
+          <w:rtl/>
+          <w:lang w:bidi="fa-IR"/>
+        </w:rPr>
+        <w:t xml:space="preserve"> به 100% می‌رسد ولی زمان اجرا حدود 11.6 میلی‌ثانیه می‌شود. برای هر یک از تعداد رجیسترها (75% و 100%ها) زمان را برای حجم‌های بالاتر نیز امتحان می‌کنیم تا بررسی کنیم که داشتن </w:t>
+      </w:r>
+      <w:r>
+        <w:rPr>
+          <w:lang w:bidi="fa-IR"/>
+        </w:rPr>
+        <w:t>occupancy</w:t>
+      </w:r>
+      <w:r>
+        <w:rPr>
+          <w:rFonts w:hint="cs"/>
+          <w:rtl/>
+          <w:lang w:bidi="fa-IR"/>
+        </w:rPr>
+        <w:t xml:space="preserve"> بالاتر موجب کندتر شدن کد ما نشود.</w:t>
+      </w:r>
       <w:bookmarkStart w:id="0" w:name="_GoBack"/>
       <w:bookmarkEnd w:id="0"/>
     </w:p>
     <w:p>
       <w:pPr>
         <w:bidi/>
+        <w:jc w:val="both"/>
         <w:rPr>
           <w:rFonts w:hint="cs"/>
           <w:rtl/>
           <w:lang w:bidi="fa-IR"/>
         </w:rPr>
       </w:pPr>
+      <w:r>
+        <w:rPr>
+          <w:rFonts w:hint="cs"/>
+          <w:rtl/>
+          <w:lang w:bidi="fa-IR"/>
+        </w:rPr>
+        <w:t xml:space="preserve">پس از رسیدن به </w:t>
+      </w:r>
+      <w:r>
+        <w:rPr>
+          <w:lang w:bidi="fa-IR"/>
+        </w:rPr>
+        <w:t>occupancy</w:t>
+      </w:r>
+      <w:r>
+        <w:rPr>
+          <w:rFonts w:hint="cs"/>
+          <w:rtl/>
+          <w:lang w:bidi="fa-IR"/>
+        </w:rPr>
+        <w:t xml:space="preserve"> 100%، زمان ما </w:t>
+      </w:r>
     </w:p>
     <w:sectPr>
       <w:pgSz w:w="12240" w:h="15840"/>
